--- a/u00_exercicios_CatarinaCastro/u00b_revisao/exercicios-teoricos-u00b.docx
+++ b/u00_exercicios_CatarinaCastro/u00b_revisao/exercicios-teoricos-u00b.docx
@@ -44,6 +44,7 @@
       </w:r>
       <w:r>
         <w:rPr>
+          <w:noProof/>
           <w:sz w:val="24"/>
           <w:szCs w:val="24"/>
         </w:rPr>
@@ -130,6 +131,7 @@
       </w:pPr>
       <w:r>
         <w:rPr>
+          <w:noProof/>
           <w:sz w:val="24"/>
           <w:szCs w:val="24"/>
         </w:rPr>
@@ -172,25 +174,1939 @@
     </w:p>
     <w:p>
       <w:pPr>
-        <w:rPr>
-          <w:sz w:val="24"/>
-          <w:szCs w:val="24"/>
-        </w:rPr>
-      </w:pPr>
-      <w:r>
-        <w:rPr>
-          <w:sz w:val="24"/>
-          <w:szCs w:val="24"/>
-        </w:rPr>
-        <w:t xml:space="preserve">Em primeiro lugar, o código está </w:t>
-      </w:r>
-      <w:r>
-        <w:rPr>
-          <w:sz w:val="24"/>
-          <w:szCs w:val="24"/>
-        </w:rPr>
-        <w:t xml:space="preserve">sem indentação e está pouco simplificado. Dessa forma, </w:t>
-      </w:r>
+        <w:autoSpaceDE w:val="0"/>
+        <w:autoSpaceDN w:val="0"/>
+        <w:adjustRightInd w:val="0"/>
+        <w:spacing w:after="0" w:line="240" w:lineRule="auto"/>
+        <w:rPr>
+          <w:rFonts w:ascii="Consolas" w:hAnsi="Consolas" w:cs="ArialMT"/>
+          <w:kern w:val="0"/>
+          <w:lang w:val="en-US"/>
+        </w:rPr>
+      </w:pPr>
+      <w:proofErr w:type="spellStart"/>
+      <w:r>
+        <w:rPr>
+          <w:rFonts w:ascii="Consolas" w:hAnsi="Consolas" w:cs="Arial-BoldMT"/>
+          <w:b/>
+          <w:bCs/>
+          <w:kern w:val="0"/>
+          <w:lang w:val="en-US"/>
+        </w:rPr>
+        <w:t>boolean</w:t>
+      </w:r>
+      <w:proofErr w:type="spellEnd"/>
+      <w:r>
+        <w:rPr>
+          <w:rFonts w:ascii="Consolas" w:hAnsi="Consolas" w:cs="Arial-BoldMT"/>
+          <w:b/>
+          <w:bCs/>
+          <w:kern w:val="0"/>
+          <w:lang w:val="en-US"/>
+        </w:rPr>
+        <w:t xml:space="preserve"> </w:t>
+      </w:r>
+      <w:proofErr w:type="spellStart"/>
+      <w:proofErr w:type="gramStart"/>
+      <w:r>
+        <w:rPr>
+          <w:rFonts w:ascii="Consolas" w:hAnsi="Consolas" w:cs="ArialMT"/>
+          <w:kern w:val="0"/>
+          <w:lang w:val="en-US"/>
+        </w:rPr>
+        <w:t>isConsoante</w:t>
+      </w:r>
+      <w:proofErr w:type="spellEnd"/>
+      <w:r>
+        <w:rPr>
+          <w:rFonts w:ascii="Consolas" w:hAnsi="Consolas" w:cs="ArialMT"/>
+          <w:kern w:val="0"/>
+          <w:lang w:val="en-US"/>
+        </w:rPr>
+        <w:t>(</w:t>
+      </w:r>
+      <w:proofErr w:type="gramEnd"/>
+      <w:r>
+        <w:rPr>
+          <w:rFonts w:ascii="Consolas" w:hAnsi="Consolas" w:cs="ArialMT"/>
+          <w:kern w:val="0"/>
+          <w:lang w:val="en-US"/>
+        </w:rPr>
+        <w:t xml:space="preserve">String s, </w:t>
+      </w:r>
+      <w:r>
+        <w:rPr>
+          <w:rFonts w:ascii="Consolas" w:hAnsi="Consolas" w:cs="Arial-BoldMT"/>
+          <w:b/>
+          <w:bCs/>
+          <w:kern w:val="0"/>
+          <w:lang w:val="en-US"/>
+        </w:rPr>
+        <w:t xml:space="preserve">int </w:t>
+      </w:r>
+      <w:r>
+        <w:rPr>
+          <w:rFonts w:ascii="Consolas" w:hAnsi="Consolas" w:cs="ArialMT"/>
+          <w:kern w:val="0"/>
+          <w:lang w:val="en-US"/>
+        </w:rPr>
+        <w:t>n){</w:t>
+      </w:r>
+    </w:p>
+    <w:p>
+      <w:pPr>
+        <w:autoSpaceDE w:val="0"/>
+        <w:autoSpaceDN w:val="0"/>
+        <w:adjustRightInd w:val="0"/>
+        <w:spacing w:after="0" w:line="240" w:lineRule="auto"/>
+        <w:rPr>
+          <w:rFonts w:ascii="Consolas" w:hAnsi="Consolas" w:cs="ArialMT"/>
+          <w:kern w:val="0"/>
+          <w:lang w:val="en-US"/>
+        </w:rPr>
+      </w:pPr>
+      <w:proofErr w:type="spellStart"/>
+      <w:r>
+        <w:rPr>
+          <w:rFonts w:ascii="Consolas" w:hAnsi="Consolas" w:cs="Arial-BoldMT"/>
+          <w:b/>
+          <w:bCs/>
+          <w:kern w:val="0"/>
+          <w:lang w:val="en-US"/>
+        </w:rPr>
+        <w:t>boolean</w:t>
+      </w:r>
+      <w:proofErr w:type="spellEnd"/>
+      <w:r>
+        <w:rPr>
+          <w:rFonts w:ascii="Consolas" w:hAnsi="Consolas" w:cs="Arial-BoldMT"/>
+          <w:b/>
+          <w:bCs/>
+          <w:kern w:val="0"/>
+          <w:lang w:val="en-US"/>
+        </w:rPr>
+        <w:t xml:space="preserve"> </w:t>
+      </w:r>
+      <w:r>
+        <w:rPr>
+          <w:rFonts w:ascii="Consolas" w:hAnsi="Consolas" w:cs="ArialMT"/>
+          <w:kern w:val="0"/>
+          <w:lang w:val="en-US"/>
+        </w:rPr>
+        <w:t xml:space="preserve">resp= </w:t>
+      </w:r>
+      <w:proofErr w:type="gramStart"/>
+      <w:r>
+        <w:rPr>
+          <w:rFonts w:ascii="Consolas" w:hAnsi="Consolas" w:cs="Arial-BoldMT"/>
+          <w:b/>
+          <w:bCs/>
+          <w:kern w:val="0"/>
+          <w:lang w:val="en-US"/>
+        </w:rPr>
+        <w:t>true</w:t>
+      </w:r>
+      <w:r>
+        <w:rPr>
+          <w:rFonts w:ascii="Consolas" w:hAnsi="Consolas" w:cs="ArialMT"/>
+          <w:kern w:val="0"/>
+          <w:lang w:val="en-US"/>
+        </w:rPr>
+        <w:t>;</w:t>
+      </w:r>
+      <w:proofErr w:type="gramEnd"/>
+    </w:p>
+    <w:p>
+      <w:pPr>
+        <w:autoSpaceDE w:val="0"/>
+        <w:autoSpaceDN w:val="0"/>
+        <w:adjustRightInd w:val="0"/>
+        <w:spacing w:after="0" w:line="240" w:lineRule="auto"/>
+        <w:ind w:left="708"/>
+        <w:rPr>
+          <w:rFonts w:ascii="Consolas" w:hAnsi="Consolas" w:cs="ArialMT"/>
+          <w:kern w:val="0"/>
+          <w:lang w:val="en-US"/>
+        </w:rPr>
+      </w:pPr>
+      <w:r>
+        <w:rPr>
+          <w:rFonts w:ascii="Consolas" w:hAnsi="Consolas" w:cs="Arial-BoldMT"/>
+          <w:b/>
+          <w:bCs/>
+          <w:kern w:val="0"/>
+          <w:lang w:val="en-US"/>
+        </w:rPr>
+        <w:t xml:space="preserve">if </w:t>
+      </w:r>
+      <w:r>
+        <w:rPr>
+          <w:rFonts w:ascii="Consolas" w:hAnsi="Consolas" w:cs="ArialMT"/>
+          <w:kern w:val="0"/>
+          <w:lang w:val="en-US"/>
+        </w:rPr>
+        <w:t>(</w:t>
+      </w:r>
+      <w:proofErr w:type="gramStart"/>
+      <w:r>
+        <w:rPr>
+          <w:rFonts w:ascii="Consolas" w:hAnsi="Consolas" w:cs="ArialMT"/>
+          <w:kern w:val="0"/>
+          <w:lang w:val="en-US"/>
+        </w:rPr>
+        <w:t>n !</w:t>
+      </w:r>
+      <w:proofErr w:type="gramEnd"/>
+      <w:r>
+        <w:rPr>
+          <w:rFonts w:ascii="Consolas" w:hAnsi="Consolas" w:cs="ArialMT"/>
+          <w:kern w:val="0"/>
+          <w:lang w:val="en-US"/>
+        </w:rPr>
+        <w:t xml:space="preserve">= </w:t>
+      </w:r>
+      <w:proofErr w:type="spellStart"/>
+      <w:r>
+        <w:rPr>
+          <w:rFonts w:ascii="Consolas" w:hAnsi="Consolas" w:cs="ArialMT"/>
+          <w:kern w:val="0"/>
+          <w:lang w:val="en-US"/>
+        </w:rPr>
+        <w:t>s.length</w:t>
+      </w:r>
+      <w:proofErr w:type="spellEnd"/>
+      <w:r>
+        <w:rPr>
+          <w:rFonts w:ascii="Consolas" w:hAnsi="Consolas" w:cs="ArialMT"/>
+          <w:kern w:val="0"/>
+          <w:lang w:val="en-US"/>
+        </w:rPr>
+        <w:t>()){</w:t>
+      </w:r>
+    </w:p>
+    <w:p>
+      <w:pPr>
+        <w:autoSpaceDE w:val="0"/>
+        <w:autoSpaceDN w:val="0"/>
+        <w:adjustRightInd w:val="0"/>
+        <w:spacing w:after="0" w:line="240" w:lineRule="auto"/>
+        <w:ind w:left="708" w:firstLine="708"/>
+        <w:rPr>
+          <w:rFonts w:ascii="Consolas" w:hAnsi="Consolas" w:cs="ArialMT"/>
+          <w:kern w:val="0"/>
+          <w:lang w:val="en-US"/>
+        </w:rPr>
+      </w:pPr>
+      <w:r>
+        <w:rPr>
+          <w:rFonts w:ascii="Consolas" w:hAnsi="Consolas" w:cs="Arial-BoldMT"/>
+          <w:b/>
+          <w:bCs/>
+          <w:kern w:val="0"/>
+          <w:lang w:val="en-US"/>
+        </w:rPr>
+        <w:t xml:space="preserve">if </w:t>
+      </w:r>
+      <w:r>
+        <w:rPr>
+          <w:rFonts w:ascii="Consolas" w:hAnsi="Consolas" w:cs="ArialMT"/>
+          <w:kern w:val="0"/>
+          <w:lang w:val="en-US"/>
+        </w:rPr>
+        <w:t>(</w:t>
+      </w:r>
+      <w:proofErr w:type="spellStart"/>
+      <w:proofErr w:type="gramStart"/>
+      <w:r>
+        <w:rPr>
+          <w:rFonts w:ascii="Consolas" w:hAnsi="Consolas" w:cs="ArialMT"/>
+          <w:kern w:val="0"/>
+          <w:lang w:val="en-US"/>
+        </w:rPr>
+        <w:t>s.charAt</w:t>
+      </w:r>
+      <w:proofErr w:type="spellEnd"/>
+      <w:proofErr w:type="gramEnd"/>
+      <w:r>
+        <w:rPr>
+          <w:rFonts w:ascii="Consolas" w:hAnsi="Consolas" w:cs="ArialMT"/>
+          <w:kern w:val="0"/>
+          <w:lang w:val="en-US"/>
+        </w:rPr>
+        <w:t>(n)&lt;</w:t>
+      </w:r>
+      <w:r>
+        <w:rPr>
+          <w:rFonts w:ascii="Consolas" w:hAnsi="Consolas" w:cs="Arial-BoldMT"/>
+          <w:b/>
+          <w:bCs/>
+          <w:kern w:val="0"/>
+          <w:lang w:val="en-US"/>
+        </w:rPr>
+        <w:t xml:space="preserve">'0' </w:t>
+      </w:r>
+      <w:r>
+        <w:rPr>
+          <w:rFonts w:ascii="Consolas" w:hAnsi="Consolas" w:cs="ArialMT"/>
+          <w:kern w:val="0"/>
+          <w:lang w:val="en-US"/>
+        </w:rPr>
+        <w:t xml:space="preserve">|| </w:t>
+      </w:r>
+      <w:proofErr w:type="spellStart"/>
+      <w:r>
+        <w:rPr>
+          <w:rFonts w:ascii="Consolas" w:hAnsi="Consolas" w:cs="ArialMT"/>
+          <w:kern w:val="0"/>
+          <w:lang w:val="en-US"/>
+        </w:rPr>
+        <w:t>s.charAt</w:t>
+      </w:r>
+      <w:proofErr w:type="spellEnd"/>
+      <w:r>
+        <w:rPr>
+          <w:rFonts w:ascii="Consolas" w:hAnsi="Consolas" w:cs="ArialMT"/>
+          <w:kern w:val="0"/>
+          <w:lang w:val="en-US"/>
+        </w:rPr>
+        <w:t>(n)&gt;</w:t>
+      </w:r>
+      <w:r>
+        <w:rPr>
+          <w:rFonts w:ascii="Consolas" w:hAnsi="Consolas" w:cs="Arial-BoldMT"/>
+          <w:b/>
+          <w:bCs/>
+          <w:kern w:val="0"/>
+          <w:lang w:val="en-US"/>
+        </w:rPr>
+        <w:t>'9'</w:t>
+      </w:r>
+      <w:r>
+        <w:rPr>
+          <w:rFonts w:ascii="Consolas" w:hAnsi="Consolas" w:cs="ArialMT"/>
+          <w:kern w:val="0"/>
+          <w:lang w:val="en-US"/>
+        </w:rPr>
+        <w:t>){</w:t>
+      </w:r>
+    </w:p>
+    <w:p>
+      <w:pPr>
+        <w:autoSpaceDE w:val="0"/>
+        <w:autoSpaceDN w:val="0"/>
+        <w:adjustRightInd w:val="0"/>
+        <w:spacing w:after="0" w:line="240" w:lineRule="auto"/>
+        <w:ind w:left="1416" w:firstLine="708"/>
+        <w:rPr>
+          <w:rFonts w:ascii="Consolas" w:hAnsi="Consolas" w:cs="ArialMT"/>
+          <w:kern w:val="0"/>
+          <w:lang w:val="en-US"/>
+        </w:rPr>
+      </w:pPr>
+      <w:r>
+        <w:rPr>
+          <w:rFonts w:ascii="Consolas" w:hAnsi="Consolas" w:cs="Arial-BoldMT"/>
+          <w:b/>
+          <w:bCs/>
+          <w:kern w:val="0"/>
+          <w:lang w:val="en-US"/>
+        </w:rPr>
+        <w:t xml:space="preserve">if </w:t>
+      </w:r>
+      <w:r>
+        <w:rPr>
+          <w:rFonts w:ascii="Consolas" w:hAnsi="Consolas" w:cs="ArialMT"/>
+          <w:kern w:val="0"/>
+          <w:lang w:val="en-US"/>
+        </w:rPr>
+        <w:t>(</w:t>
+      </w:r>
+      <w:proofErr w:type="spellStart"/>
+      <w:r>
+        <w:rPr>
+          <w:rFonts w:ascii="Consolas" w:hAnsi="Consolas" w:cs="ArialMT"/>
+          <w:kern w:val="0"/>
+          <w:lang w:val="en-US"/>
+        </w:rPr>
+        <w:t>isVogal</w:t>
+      </w:r>
+      <w:proofErr w:type="spellEnd"/>
+      <w:r>
+        <w:rPr>
+          <w:rFonts w:ascii="Consolas" w:hAnsi="Consolas" w:cs="ArialMT"/>
+          <w:kern w:val="0"/>
+          <w:lang w:val="en-US"/>
+        </w:rPr>
+        <w:t>(</w:t>
+      </w:r>
+      <w:proofErr w:type="spellStart"/>
+      <w:proofErr w:type="gramStart"/>
+      <w:r>
+        <w:rPr>
+          <w:rFonts w:ascii="Consolas" w:hAnsi="Consolas" w:cs="ArialMT"/>
+          <w:kern w:val="0"/>
+          <w:lang w:val="en-US"/>
+        </w:rPr>
+        <w:t>s.charAt</w:t>
+      </w:r>
+      <w:proofErr w:type="spellEnd"/>
+      <w:proofErr w:type="gramEnd"/>
+      <w:r>
+        <w:rPr>
+          <w:rFonts w:ascii="Consolas" w:hAnsi="Consolas" w:cs="ArialMT"/>
+          <w:kern w:val="0"/>
+          <w:lang w:val="en-US"/>
+        </w:rPr>
+        <w:t xml:space="preserve">(n)) == </w:t>
+      </w:r>
+      <w:r>
+        <w:rPr>
+          <w:rFonts w:ascii="Consolas" w:hAnsi="Consolas" w:cs="Arial-BoldMT"/>
+          <w:b/>
+          <w:bCs/>
+          <w:kern w:val="0"/>
+          <w:lang w:val="en-US"/>
+        </w:rPr>
+        <w:t>true</w:t>
+      </w:r>
+      <w:r>
+        <w:rPr>
+          <w:rFonts w:ascii="Consolas" w:hAnsi="Consolas" w:cs="ArialMT"/>
+          <w:kern w:val="0"/>
+          <w:lang w:val="en-US"/>
+        </w:rPr>
+        <w:t>){</w:t>
+      </w:r>
+    </w:p>
+    <w:p>
+      <w:pPr>
+        <w:autoSpaceDE w:val="0"/>
+        <w:autoSpaceDN w:val="0"/>
+        <w:adjustRightInd w:val="0"/>
+        <w:spacing w:after="0" w:line="240" w:lineRule="auto"/>
+        <w:ind w:left="2124" w:firstLine="708"/>
+        <w:rPr>
+          <w:rFonts w:ascii="Consolas" w:hAnsi="Consolas" w:cs="ArialMT"/>
+          <w:kern w:val="0"/>
+          <w:lang w:val="pt-BR"/>
+        </w:rPr>
+      </w:pPr>
+      <w:proofErr w:type="spellStart"/>
+      <w:r>
+        <w:rPr>
+          <w:rFonts w:ascii="Consolas" w:hAnsi="Consolas" w:cs="ArialMT"/>
+          <w:kern w:val="0"/>
+          <w:lang w:val="pt-BR"/>
+        </w:rPr>
+        <w:t>resp</w:t>
+      </w:r>
+      <w:proofErr w:type="spellEnd"/>
+      <w:r>
+        <w:rPr>
+          <w:rFonts w:ascii="Consolas" w:hAnsi="Consolas" w:cs="ArialMT"/>
+          <w:kern w:val="0"/>
+          <w:lang w:val="pt-BR"/>
+        </w:rPr>
+        <w:t xml:space="preserve">= </w:t>
+      </w:r>
+      <w:r>
+        <w:rPr>
+          <w:rFonts w:ascii="Consolas" w:hAnsi="Consolas" w:cs="Arial-BoldMT"/>
+          <w:b/>
+          <w:bCs/>
+          <w:kern w:val="0"/>
+          <w:lang w:val="pt-BR"/>
+        </w:rPr>
+        <w:t>false</w:t>
+      </w:r>
+      <w:r>
+        <w:rPr>
+          <w:rFonts w:ascii="Consolas" w:hAnsi="Consolas" w:cs="ArialMT"/>
+          <w:kern w:val="0"/>
+          <w:lang w:val="pt-BR"/>
+        </w:rPr>
+        <w:t>;</w:t>
+      </w:r>
+    </w:p>
+    <w:p>
+      <w:pPr>
+        <w:autoSpaceDE w:val="0"/>
+        <w:autoSpaceDN w:val="0"/>
+        <w:adjustRightInd w:val="0"/>
+        <w:spacing w:after="0" w:line="240" w:lineRule="auto"/>
+        <w:ind w:left="1416" w:firstLine="708"/>
+        <w:rPr>
+          <w:rFonts w:ascii="Consolas" w:hAnsi="Consolas" w:cs="ArialMT"/>
+          <w:kern w:val="0"/>
+          <w:lang w:val="pt-BR"/>
+        </w:rPr>
+      </w:pPr>
+      <w:r>
+        <w:rPr>
+          <w:rFonts w:ascii="Consolas" w:hAnsi="Consolas" w:cs="ArialMT"/>
+          <w:kern w:val="0"/>
+          <w:lang w:val="pt-BR"/>
+        </w:rPr>
+        <w:t xml:space="preserve">} </w:t>
+      </w:r>
+      <w:proofErr w:type="spellStart"/>
+      <w:r>
+        <w:rPr>
+          <w:rFonts w:ascii="Consolas" w:hAnsi="Consolas" w:cs="Arial-BoldMT"/>
+          <w:b/>
+          <w:bCs/>
+          <w:kern w:val="0"/>
+          <w:lang w:val="pt-BR"/>
+        </w:rPr>
+        <w:t>else</w:t>
+      </w:r>
+      <w:proofErr w:type="spellEnd"/>
+      <w:r>
+        <w:rPr>
+          <w:rFonts w:ascii="Consolas" w:hAnsi="Consolas" w:cs="Arial-BoldMT"/>
+          <w:b/>
+          <w:bCs/>
+          <w:kern w:val="0"/>
+          <w:lang w:val="pt-BR"/>
+        </w:rPr>
+        <w:t xml:space="preserve"> </w:t>
+      </w:r>
+      <w:r>
+        <w:rPr>
+          <w:rFonts w:ascii="Consolas" w:hAnsi="Consolas" w:cs="ArialMT"/>
+          <w:kern w:val="0"/>
+          <w:lang w:val="pt-BR"/>
+        </w:rPr>
+        <w:t>{</w:t>
+      </w:r>
+    </w:p>
+    <w:p>
+      <w:pPr>
+        <w:autoSpaceDE w:val="0"/>
+        <w:autoSpaceDN w:val="0"/>
+        <w:adjustRightInd w:val="0"/>
+        <w:spacing w:after="0" w:line="240" w:lineRule="auto"/>
+        <w:ind w:left="2124" w:firstLine="708"/>
+        <w:rPr>
+          <w:rFonts w:ascii="Consolas" w:hAnsi="Consolas" w:cs="ArialMT"/>
+          <w:kern w:val="0"/>
+          <w:lang w:val="pt-BR"/>
+        </w:rPr>
+      </w:pPr>
+      <w:proofErr w:type="spellStart"/>
+      <w:r>
+        <w:rPr>
+          <w:rFonts w:ascii="Consolas" w:hAnsi="Consolas" w:cs="ArialMT"/>
+          <w:kern w:val="0"/>
+          <w:lang w:val="pt-BR"/>
+        </w:rPr>
+        <w:t>resp</w:t>
+      </w:r>
+      <w:proofErr w:type="spellEnd"/>
+      <w:r>
+        <w:rPr>
+          <w:rFonts w:ascii="Consolas" w:hAnsi="Consolas" w:cs="ArialMT"/>
+          <w:kern w:val="0"/>
+          <w:lang w:val="pt-BR"/>
+        </w:rPr>
+        <w:t>=</w:t>
+      </w:r>
+      <w:proofErr w:type="spellStart"/>
+      <w:proofErr w:type="gramStart"/>
+      <w:r>
+        <w:rPr>
+          <w:rFonts w:ascii="Consolas" w:hAnsi="Consolas" w:cs="ArialMT"/>
+          <w:kern w:val="0"/>
+          <w:lang w:val="pt-BR"/>
+        </w:rPr>
+        <w:t>isConsoante</w:t>
+      </w:r>
+      <w:proofErr w:type="spellEnd"/>
+      <w:r>
+        <w:rPr>
+          <w:rFonts w:ascii="Consolas" w:hAnsi="Consolas" w:cs="ArialMT"/>
+          <w:kern w:val="0"/>
+          <w:lang w:val="pt-BR"/>
+        </w:rPr>
+        <w:t>(</w:t>
+      </w:r>
+      <w:proofErr w:type="gramEnd"/>
+      <w:r>
+        <w:rPr>
+          <w:rFonts w:ascii="Consolas" w:hAnsi="Consolas" w:cs="ArialMT"/>
+          <w:kern w:val="0"/>
+          <w:lang w:val="pt-BR"/>
+        </w:rPr>
+        <w:t>s, n + 1);</w:t>
+      </w:r>
+    </w:p>
+    <w:p>
+      <w:pPr>
+        <w:autoSpaceDE w:val="0"/>
+        <w:autoSpaceDN w:val="0"/>
+        <w:adjustRightInd w:val="0"/>
+        <w:spacing w:after="0" w:line="240" w:lineRule="auto"/>
+        <w:ind w:left="1416" w:firstLine="708"/>
+        <w:rPr>
+          <w:rFonts w:ascii="Consolas" w:hAnsi="Consolas" w:cs="ArialMT"/>
+          <w:kern w:val="0"/>
+          <w:lang w:val="en-US"/>
+        </w:rPr>
+      </w:pPr>
+      <w:r>
+        <w:rPr>
+          <w:rFonts w:ascii="Consolas" w:hAnsi="Consolas" w:cs="ArialMT"/>
+          <w:kern w:val="0"/>
+          <w:lang w:val="en-US"/>
+        </w:rPr>
+        <w:t>}</w:t>
+      </w:r>
+    </w:p>
+    <w:p>
+      <w:pPr>
+        <w:autoSpaceDE w:val="0"/>
+        <w:autoSpaceDN w:val="0"/>
+        <w:adjustRightInd w:val="0"/>
+        <w:spacing w:after="0" w:line="240" w:lineRule="auto"/>
+        <w:ind w:left="708" w:firstLine="708"/>
+        <w:rPr>
+          <w:rFonts w:ascii="Consolas" w:hAnsi="Consolas" w:cs="ArialMT"/>
+          <w:kern w:val="0"/>
+          <w:lang w:val="en-US"/>
+        </w:rPr>
+      </w:pPr>
+      <w:r>
+        <w:rPr>
+          <w:rFonts w:ascii="Consolas" w:hAnsi="Consolas" w:cs="ArialMT"/>
+          <w:kern w:val="0"/>
+          <w:lang w:val="en-US"/>
+        </w:rPr>
+        <w:t xml:space="preserve">} </w:t>
+      </w:r>
+      <w:r>
+        <w:rPr>
+          <w:rFonts w:ascii="Consolas" w:hAnsi="Consolas" w:cs="Arial-BoldMT"/>
+          <w:b/>
+          <w:bCs/>
+          <w:kern w:val="0"/>
+          <w:lang w:val="en-US"/>
+        </w:rPr>
+        <w:t xml:space="preserve">else </w:t>
+      </w:r>
+      <w:r>
+        <w:rPr>
+          <w:rFonts w:ascii="Consolas" w:hAnsi="Consolas" w:cs="ArialMT"/>
+          <w:kern w:val="0"/>
+          <w:lang w:val="en-US"/>
+        </w:rPr>
+        <w:t>{</w:t>
+      </w:r>
+    </w:p>
+    <w:p>
+      <w:pPr>
+        <w:autoSpaceDE w:val="0"/>
+        <w:autoSpaceDN w:val="0"/>
+        <w:adjustRightInd w:val="0"/>
+        <w:spacing w:after="0" w:line="240" w:lineRule="auto"/>
+        <w:ind w:left="1416" w:firstLine="708"/>
+        <w:rPr>
+          <w:rFonts w:ascii="Consolas" w:hAnsi="Consolas" w:cs="ArialMT"/>
+          <w:kern w:val="0"/>
+          <w:lang w:val="en-US"/>
+        </w:rPr>
+      </w:pPr>
+      <w:r>
+        <w:rPr>
+          <w:rFonts w:ascii="Consolas" w:hAnsi="Consolas" w:cs="ArialMT"/>
+          <w:kern w:val="0"/>
+          <w:lang w:val="en-US"/>
+        </w:rPr>
+        <w:t>resp=</w:t>
+      </w:r>
+      <w:proofErr w:type="gramStart"/>
+      <w:r>
+        <w:rPr>
+          <w:rFonts w:ascii="Consolas" w:hAnsi="Consolas" w:cs="Arial-BoldMT"/>
+          <w:b/>
+          <w:bCs/>
+          <w:kern w:val="0"/>
+          <w:lang w:val="en-US"/>
+        </w:rPr>
+        <w:t>false</w:t>
+      </w:r>
+      <w:r>
+        <w:rPr>
+          <w:rFonts w:ascii="Consolas" w:hAnsi="Consolas" w:cs="ArialMT"/>
+          <w:kern w:val="0"/>
+          <w:lang w:val="en-US"/>
+        </w:rPr>
+        <w:t>;</w:t>
+      </w:r>
+      <w:proofErr w:type="gramEnd"/>
+    </w:p>
+    <w:p>
+      <w:pPr>
+        <w:autoSpaceDE w:val="0"/>
+        <w:autoSpaceDN w:val="0"/>
+        <w:adjustRightInd w:val="0"/>
+        <w:spacing w:after="0" w:line="240" w:lineRule="auto"/>
+        <w:ind w:left="708" w:firstLine="708"/>
+        <w:rPr>
+          <w:rFonts w:ascii="Consolas" w:hAnsi="Consolas" w:cs="ArialMT"/>
+          <w:kern w:val="0"/>
+          <w:lang w:val="en-US"/>
+        </w:rPr>
+      </w:pPr>
+      <w:r>
+        <w:rPr>
+          <w:rFonts w:ascii="Consolas" w:hAnsi="Consolas" w:cs="ArialMT"/>
+          <w:kern w:val="0"/>
+          <w:lang w:val="en-US"/>
+        </w:rPr>
+        <w:t>}</w:t>
+      </w:r>
+    </w:p>
+    <w:p>
+      <w:pPr>
+        <w:autoSpaceDE w:val="0"/>
+        <w:autoSpaceDN w:val="0"/>
+        <w:adjustRightInd w:val="0"/>
+        <w:spacing w:after="0" w:line="240" w:lineRule="auto"/>
+        <w:ind w:left="708"/>
+        <w:rPr>
+          <w:rFonts w:ascii="Consolas" w:hAnsi="Consolas" w:cs="ArialMT"/>
+          <w:kern w:val="0"/>
+          <w:lang w:val="en-US"/>
+        </w:rPr>
+      </w:pPr>
+      <w:r>
+        <w:rPr>
+          <w:rFonts w:ascii="Consolas" w:hAnsi="Consolas" w:cs="ArialMT"/>
+          <w:kern w:val="0"/>
+          <w:lang w:val="en-US"/>
+        </w:rPr>
+        <w:t>}</w:t>
+      </w:r>
+    </w:p>
+    <w:p>
+      <w:pPr>
+        <w:autoSpaceDE w:val="0"/>
+        <w:autoSpaceDN w:val="0"/>
+        <w:adjustRightInd w:val="0"/>
+        <w:spacing w:after="0" w:line="240" w:lineRule="auto"/>
+        <w:rPr>
+          <w:rFonts w:ascii="Consolas" w:hAnsi="Consolas" w:cs="ArialMT"/>
+          <w:kern w:val="0"/>
+          <w:lang w:val="en-US"/>
+        </w:rPr>
+      </w:pPr>
+      <w:r>
+        <w:rPr>
+          <w:rFonts w:ascii="Consolas" w:hAnsi="Consolas" w:cs="Arial-BoldMT"/>
+          <w:b/>
+          <w:bCs/>
+          <w:kern w:val="0"/>
+          <w:lang w:val="en-US"/>
+        </w:rPr>
+        <w:t xml:space="preserve">return </w:t>
+      </w:r>
+      <w:proofErr w:type="gramStart"/>
+      <w:r>
+        <w:rPr>
+          <w:rFonts w:ascii="Consolas" w:hAnsi="Consolas" w:cs="ArialMT"/>
+          <w:kern w:val="0"/>
+          <w:lang w:val="en-US"/>
+        </w:rPr>
+        <w:t>resp;</w:t>
+      </w:r>
+      <w:proofErr w:type="gramEnd"/>
+    </w:p>
+    <w:p>
+      <w:pPr>
+        <w:rPr>
+          <w:rFonts w:ascii="Consolas" w:hAnsi="Consolas" w:cs="ArialMT"/>
+          <w:kern w:val="0"/>
+          <w:lang w:val="pt-BR"/>
+        </w:rPr>
+      </w:pPr>
+      <w:r>
+        <w:rPr>
+          <w:rFonts w:ascii="Consolas" w:hAnsi="Consolas" w:cs="ArialMT"/>
+          <w:kern w:val="0"/>
+          <w:lang w:val="pt-BR"/>
+        </w:rPr>
+        <w:t>}</w:t>
+      </w:r>
+    </w:p>
+    <w:p>
+      <w:pPr>
+        <w:rPr>
+          <w:rFonts w:ascii="Consolas" w:hAnsi="Consolas" w:cs="ArialMT"/>
+          <w:kern w:val="0"/>
+          <w:lang w:val="pt-BR"/>
+        </w:rPr>
+      </w:pPr>
+      <w:r>
+        <w:rPr>
+          <w:rFonts w:ascii="Consolas" w:hAnsi="Consolas" w:cs="ArialMT"/>
+          <w:kern w:val="0"/>
+          <w:lang w:val="pt-BR"/>
+        </w:rPr>
+        <w:lastRenderedPageBreak/>
+        <w:t>7)</w:t>
+      </w:r>
+    </w:p>
+    <w:p>
+      <w:pPr>
+        <w:autoSpaceDE w:val="0"/>
+        <w:autoSpaceDN w:val="0"/>
+        <w:adjustRightInd w:val="0"/>
+        <w:spacing w:after="0" w:line="240" w:lineRule="auto"/>
+        <w:rPr>
+          <w:rFonts w:ascii="Consolas" w:hAnsi="Consolas" w:cs="ArialMT"/>
+          <w:kern w:val="0"/>
+          <w:lang w:val="pt-BR"/>
+        </w:rPr>
+      </w:pPr>
+      <w:r>
+        <w:rPr>
+          <w:rFonts w:ascii="Consolas" w:hAnsi="Consolas" w:cs="ArialMT"/>
+          <w:kern w:val="0"/>
+          <w:lang w:val="pt-BR"/>
+        </w:rPr>
+        <w:drawing>
+          <wp:inline distT="0" distB="0" distL="0" distR="0" wp14:anchorId="5CD9A433" wp14:editId="2D838F68">
+            <wp:extent cx="4394579" cy="1974047"/>
+            <wp:effectExtent l="0" t="0" r="6350" b="7620"/>
+            <wp:docPr id="3" name="Imagem 3" descr="Interface gráfica do usuário, Texto, Aplicativo, Email&#10;&#10;Descrição gerada automaticamente"/>
+            <wp:cNvGraphicFramePr>
+              <a:graphicFrameLocks xmlns:a="http://schemas.openxmlformats.org/drawingml/2006/main" noChangeAspect="1"/>
+            </wp:cNvGraphicFramePr>
+            <a:graphic xmlns:a="http://schemas.openxmlformats.org/drawingml/2006/main">
+              <a:graphicData uri="http://schemas.openxmlformats.org/drawingml/2006/picture">
+                <pic:pic xmlns:pic="http://schemas.openxmlformats.org/drawingml/2006/picture">
+                  <pic:nvPicPr>
+                    <pic:cNvPr id="3" name="Imagem 3" descr="Interface gráfica do usuário, Texto, Aplicativo, Email&#10;&#10;Descrição gerada automaticamente"/>
+                    <pic:cNvPicPr/>
+                  </pic:nvPicPr>
+                  <pic:blipFill>
+                    <a:blip r:embed="rId7"/>
+                    <a:stretch>
+                      <a:fillRect/>
+                    </a:stretch>
+                  </pic:blipFill>
+                  <pic:spPr>
+                    <a:xfrm>
+                      <a:off x="0" y="0"/>
+                      <a:ext cx="4401146" cy="1976997"/>
+                    </a:xfrm>
+                    <a:prstGeom prst="rect">
+                      <a:avLst/>
+                    </a:prstGeom>
+                  </pic:spPr>
+                </pic:pic>
+              </a:graphicData>
+            </a:graphic>
+          </wp:inline>
+        </w:drawing>
+      </w:r>
+    </w:p>
+    <w:p>
+      <w:pPr>
+        <w:autoSpaceDE w:val="0"/>
+        <w:autoSpaceDN w:val="0"/>
+        <w:adjustRightInd w:val="0"/>
+        <w:spacing w:after="0" w:line="240" w:lineRule="auto"/>
+        <w:ind w:firstLine="708"/>
+        <w:rPr>
+          <w:rFonts w:ascii="Consolas" w:hAnsi="Consolas" w:cs="ArialMT"/>
+          <w:kern w:val="0"/>
+          <w:lang w:val="pt-BR"/>
+        </w:rPr>
+      </w:pPr>
+      <w:proofErr w:type="spellStart"/>
+      <w:r>
+        <w:rPr>
+          <w:rFonts w:ascii="Consolas" w:hAnsi="Consolas" w:cs="ArialMT"/>
+          <w:kern w:val="0"/>
+          <w:lang w:val="pt-BR"/>
+        </w:rPr>
+        <w:t>boolean</w:t>
+      </w:r>
+      <w:proofErr w:type="spellEnd"/>
+      <w:r>
+        <w:rPr>
+          <w:rFonts w:ascii="Consolas" w:hAnsi="Consolas" w:cs="ArialMT"/>
+          <w:kern w:val="0"/>
+          <w:lang w:val="pt-BR"/>
+        </w:rPr>
+        <w:t xml:space="preserve"> </w:t>
+      </w:r>
+      <w:proofErr w:type="spellStart"/>
+      <w:proofErr w:type="gramStart"/>
+      <w:r>
+        <w:rPr>
+          <w:rFonts w:ascii="Consolas" w:hAnsi="Consolas" w:cs="ArialMT"/>
+          <w:kern w:val="0"/>
+          <w:lang w:val="pt-BR"/>
+        </w:rPr>
+        <w:t>isConsoante</w:t>
+      </w:r>
+      <w:proofErr w:type="spellEnd"/>
+      <w:r>
+        <w:rPr>
+          <w:rFonts w:ascii="Consolas" w:hAnsi="Consolas" w:cs="ArialMT"/>
+          <w:kern w:val="0"/>
+          <w:lang w:val="pt-BR"/>
+        </w:rPr>
+        <w:t>(</w:t>
+      </w:r>
+      <w:proofErr w:type="spellStart"/>
+      <w:proofErr w:type="gramEnd"/>
+      <w:r>
+        <w:rPr>
+          <w:rFonts w:ascii="Consolas" w:hAnsi="Consolas" w:cs="ArialMT"/>
+          <w:kern w:val="0"/>
+          <w:lang w:val="pt-BR"/>
+        </w:rPr>
+        <w:t>String</w:t>
+      </w:r>
+      <w:proofErr w:type="spellEnd"/>
+      <w:r>
+        <w:rPr>
+          <w:rFonts w:ascii="Consolas" w:hAnsi="Consolas" w:cs="ArialMT"/>
+          <w:kern w:val="0"/>
+          <w:lang w:val="pt-BR"/>
+        </w:rPr>
+        <w:t xml:space="preserve"> s, </w:t>
+      </w:r>
+      <w:proofErr w:type="spellStart"/>
+      <w:r>
+        <w:rPr>
+          <w:rFonts w:ascii="Consolas" w:hAnsi="Consolas" w:cs="ArialMT"/>
+          <w:kern w:val="0"/>
+          <w:lang w:val="pt-BR"/>
+        </w:rPr>
+        <w:t>int</w:t>
+      </w:r>
+      <w:proofErr w:type="spellEnd"/>
+      <w:r>
+        <w:rPr>
+          <w:rFonts w:ascii="Consolas" w:hAnsi="Consolas" w:cs="ArialMT"/>
+          <w:kern w:val="0"/>
+          <w:lang w:val="pt-BR"/>
+        </w:rPr>
+        <w:t xml:space="preserve"> i){</w:t>
+      </w:r>
+    </w:p>
+    <w:p>
+      <w:pPr>
+        <w:autoSpaceDE w:val="0"/>
+        <w:autoSpaceDN w:val="0"/>
+        <w:adjustRightInd w:val="0"/>
+        <w:spacing w:after="0" w:line="240" w:lineRule="auto"/>
+        <w:ind w:left="708" w:firstLine="708"/>
+        <w:rPr>
+          <w:rFonts w:ascii="Consolas" w:hAnsi="Consolas" w:cs="ArialMT"/>
+          <w:kern w:val="0"/>
+          <w:lang w:val="pt-BR"/>
+        </w:rPr>
+      </w:pPr>
+      <w:proofErr w:type="spellStart"/>
+      <w:r>
+        <w:rPr>
+          <w:rFonts w:ascii="Consolas" w:hAnsi="Consolas" w:cs="ArialMT"/>
+          <w:kern w:val="0"/>
+          <w:lang w:val="pt-BR"/>
+        </w:rPr>
+        <w:t>boolean</w:t>
+      </w:r>
+      <w:proofErr w:type="spellEnd"/>
+      <w:r>
+        <w:rPr>
+          <w:rFonts w:ascii="Consolas" w:hAnsi="Consolas" w:cs="ArialMT"/>
+          <w:kern w:val="0"/>
+          <w:lang w:val="pt-BR"/>
+        </w:rPr>
+        <w:t xml:space="preserve"> </w:t>
+      </w:r>
+      <w:proofErr w:type="spellStart"/>
+      <w:r>
+        <w:rPr>
+          <w:rFonts w:ascii="Consolas" w:hAnsi="Consolas" w:cs="ArialMT"/>
+          <w:kern w:val="0"/>
+          <w:lang w:val="pt-BR"/>
+        </w:rPr>
+        <w:t>resp</w:t>
+      </w:r>
+      <w:proofErr w:type="spellEnd"/>
+      <w:r>
+        <w:rPr>
+          <w:rFonts w:ascii="Consolas" w:hAnsi="Consolas" w:cs="ArialMT"/>
+          <w:kern w:val="0"/>
+          <w:lang w:val="pt-BR"/>
+        </w:rPr>
+        <w:t xml:space="preserve">= </w:t>
+      </w:r>
+      <w:proofErr w:type="gramStart"/>
+      <w:r>
+        <w:rPr>
+          <w:rFonts w:ascii="Consolas" w:hAnsi="Consolas" w:cs="ArialMT"/>
+          <w:kern w:val="0"/>
+          <w:lang w:val="pt-BR"/>
+        </w:rPr>
+        <w:t>true;</w:t>
+      </w:r>
+      <w:proofErr w:type="gramEnd"/>
+    </w:p>
+    <w:p>
+      <w:pPr>
+        <w:autoSpaceDE w:val="0"/>
+        <w:autoSpaceDN w:val="0"/>
+        <w:adjustRightInd w:val="0"/>
+        <w:spacing w:after="0" w:line="240" w:lineRule="auto"/>
+        <w:ind w:left="708" w:firstLine="708"/>
+        <w:rPr>
+          <w:rFonts w:ascii="Consolas" w:hAnsi="Consolas" w:cs="ArialMT"/>
+          <w:kern w:val="0"/>
+          <w:lang w:val="pt-BR"/>
+        </w:rPr>
+      </w:pPr>
+      <w:proofErr w:type="spellStart"/>
+      <w:r>
+        <w:rPr>
+          <w:rFonts w:ascii="Consolas" w:hAnsi="Consolas" w:cs="ArialMT"/>
+          <w:kern w:val="0"/>
+          <w:lang w:val="pt-BR"/>
+        </w:rPr>
+        <w:t>if</w:t>
+      </w:r>
+      <w:proofErr w:type="spellEnd"/>
+      <w:r>
+        <w:rPr>
+          <w:rFonts w:ascii="Consolas" w:hAnsi="Consolas" w:cs="ArialMT"/>
+          <w:kern w:val="0"/>
+          <w:lang w:val="pt-BR"/>
+        </w:rPr>
+        <w:t xml:space="preserve"> (i &lt; </w:t>
+      </w:r>
+      <w:proofErr w:type="spellStart"/>
+      <w:proofErr w:type="gramStart"/>
+      <w:r>
+        <w:rPr>
+          <w:rFonts w:ascii="Consolas" w:hAnsi="Consolas" w:cs="ArialMT"/>
+          <w:kern w:val="0"/>
+          <w:lang w:val="pt-BR"/>
+        </w:rPr>
+        <w:t>s.length</w:t>
+      </w:r>
+      <w:proofErr w:type="spellEnd"/>
+      <w:proofErr w:type="gramEnd"/>
+      <w:r>
+        <w:rPr>
+          <w:rFonts w:ascii="Consolas" w:hAnsi="Consolas" w:cs="ArialMT"/>
+          <w:kern w:val="0"/>
+          <w:lang w:val="pt-BR"/>
+        </w:rPr>
+        <w:t>()){</w:t>
+      </w:r>
+    </w:p>
+    <w:p>
+      <w:pPr>
+        <w:autoSpaceDE w:val="0"/>
+        <w:autoSpaceDN w:val="0"/>
+        <w:adjustRightInd w:val="0"/>
+        <w:spacing w:after="0" w:line="240" w:lineRule="auto"/>
+        <w:ind w:left="1416" w:firstLine="708"/>
+        <w:rPr>
+          <w:rFonts w:ascii="Consolas" w:hAnsi="Consolas" w:cs="ArialMT"/>
+          <w:kern w:val="0"/>
+          <w:lang w:val="pt-BR"/>
+        </w:rPr>
+      </w:pPr>
+      <w:proofErr w:type="spellStart"/>
+      <w:r>
+        <w:rPr>
+          <w:rFonts w:ascii="Consolas" w:hAnsi="Consolas" w:cs="ArialMT"/>
+          <w:kern w:val="0"/>
+          <w:lang w:val="pt-BR"/>
+        </w:rPr>
+        <w:t>if</w:t>
+      </w:r>
+      <w:proofErr w:type="spellEnd"/>
+      <w:r>
+        <w:rPr>
+          <w:rFonts w:ascii="Consolas" w:hAnsi="Consolas" w:cs="ArialMT"/>
+          <w:kern w:val="0"/>
+          <w:lang w:val="pt-BR"/>
+        </w:rPr>
+        <w:t xml:space="preserve"> </w:t>
+      </w:r>
+      <w:proofErr w:type="gramStart"/>
+      <w:r>
+        <w:rPr>
+          <w:rFonts w:ascii="Consolas" w:hAnsi="Consolas" w:cs="ArialMT"/>
+          <w:kern w:val="0"/>
+          <w:lang w:val="pt-BR"/>
+        </w:rPr>
+        <w:t>(!</w:t>
+      </w:r>
+      <w:proofErr w:type="spellStart"/>
+      <w:r>
+        <w:rPr>
+          <w:rFonts w:ascii="Consolas" w:hAnsi="Consolas" w:cs="ArialMT"/>
+          <w:kern w:val="0"/>
+          <w:lang w:val="pt-BR"/>
+        </w:rPr>
+        <w:t>isConsoante</w:t>
+      </w:r>
+      <w:proofErr w:type="spellEnd"/>
+      <w:proofErr w:type="gramEnd"/>
+      <w:r>
+        <w:rPr>
+          <w:rFonts w:ascii="Consolas" w:hAnsi="Consolas" w:cs="ArialMT"/>
+          <w:kern w:val="0"/>
+          <w:lang w:val="pt-BR"/>
+        </w:rPr>
+        <w:t>(</w:t>
+      </w:r>
+      <w:proofErr w:type="spellStart"/>
+      <w:r>
+        <w:rPr>
+          <w:rFonts w:ascii="Consolas" w:hAnsi="Consolas" w:cs="ArialMT"/>
+          <w:kern w:val="0"/>
+          <w:lang w:val="pt-BR"/>
+        </w:rPr>
+        <w:t>s.charAt</w:t>
+      </w:r>
+      <w:proofErr w:type="spellEnd"/>
+      <w:r>
+        <w:rPr>
+          <w:rFonts w:ascii="Consolas" w:hAnsi="Consolas" w:cs="ArialMT"/>
+          <w:kern w:val="0"/>
+          <w:lang w:val="pt-BR"/>
+        </w:rPr>
+        <w:t>(i))){</w:t>
+      </w:r>
+    </w:p>
+    <w:p>
+      <w:pPr>
+        <w:autoSpaceDE w:val="0"/>
+        <w:autoSpaceDN w:val="0"/>
+        <w:adjustRightInd w:val="0"/>
+        <w:spacing w:after="0" w:line="240" w:lineRule="auto"/>
+        <w:ind w:left="2124" w:firstLine="708"/>
+        <w:rPr>
+          <w:rFonts w:ascii="Consolas" w:hAnsi="Consolas" w:cs="ArialMT"/>
+          <w:kern w:val="0"/>
+          <w:lang w:val="pt-BR"/>
+        </w:rPr>
+      </w:pPr>
+      <w:proofErr w:type="spellStart"/>
+      <w:r>
+        <w:rPr>
+          <w:rFonts w:ascii="Consolas" w:hAnsi="Consolas" w:cs="ArialMT"/>
+          <w:kern w:val="0"/>
+          <w:lang w:val="pt-BR"/>
+        </w:rPr>
+        <w:t>resp</w:t>
+      </w:r>
+      <w:proofErr w:type="spellEnd"/>
+      <w:r>
+        <w:rPr>
+          <w:rFonts w:ascii="Consolas" w:hAnsi="Consolas" w:cs="ArialMT"/>
+          <w:kern w:val="0"/>
+          <w:lang w:val="pt-BR"/>
+        </w:rPr>
+        <w:t xml:space="preserve"> = </w:t>
+      </w:r>
+      <w:proofErr w:type="gramStart"/>
+      <w:r>
+        <w:rPr>
+          <w:rFonts w:ascii="Consolas" w:hAnsi="Consolas" w:cs="ArialMT"/>
+          <w:kern w:val="0"/>
+          <w:lang w:val="pt-BR"/>
+        </w:rPr>
+        <w:t>false;</w:t>
+      </w:r>
+      <w:proofErr w:type="gramEnd"/>
+    </w:p>
+    <w:p>
+      <w:pPr>
+        <w:autoSpaceDE w:val="0"/>
+        <w:autoSpaceDN w:val="0"/>
+        <w:adjustRightInd w:val="0"/>
+        <w:spacing w:after="0" w:line="240" w:lineRule="auto"/>
+        <w:ind w:left="1416" w:firstLine="708"/>
+        <w:rPr>
+          <w:rFonts w:ascii="Consolas" w:hAnsi="Consolas" w:cs="ArialMT"/>
+          <w:kern w:val="0"/>
+          <w:lang w:val="pt-BR"/>
+        </w:rPr>
+      </w:pPr>
+      <w:r>
+        <w:rPr>
+          <w:rFonts w:ascii="Consolas" w:hAnsi="Consolas" w:cs="ArialMT"/>
+          <w:kern w:val="0"/>
+          <w:lang w:val="pt-BR"/>
+        </w:rPr>
+        <w:t xml:space="preserve">} </w:t>
+      </w:r>
+      <w:proofErr w:type="spellStart"/>
+      <w:r>
+        <w:rPr>
+          <w:rFonts w:ascii="Consolas" w:hAnsi="Consolas" w:cs="ArialMT"/>
+          <w:kern w:val="0"/>
+          <w:lang w:val="pt-BR"/>
+        </w:rPr>
+        <w:t>else</w:t>
+      </w:r>
+      <w:proofErr w:type="spellEnd"/>
+      <w:r>
+        <w:rPr>
+          <w:rFonts w:ascii="Consolas" w:hAnsi="Consolas" w:cs="ArialMT"/>
+          <w:kern w:val="0"/>
+          <w:lang w:val="pt-BR"/>
+        </w:rPr>
+        <w:t xml:space="preserve"> {</w:t>
+      </w:r>
+    </w:p>
+    <w:p>
+      <w:pPr>
+        <w:autoSpaceDE w:val="0"/>
+        <w:autoSpaceDN w:val="0"/>
+        <w:adjustRightInd w:val="0"/>
+        <w:spacing w:after="0" w:line="240" w:lineRule="auto"/>
+        <w:ind w:left="2124" w:firstLine="708"/>
+        <w:rPr>
+          <w:rFonts w:ascii="Consolas" w:hAnsi="Consolas" w:cs="ArialMT"/>
+          <w:kern w:val="0"/>
+          <w:lang w:val="pt-BR"/>
+        </w:rPr>
+      </w:pPr>
+      <w:proofErr w:type="spellStart"/>
+      <w:r>
+        <w:rPr>
+          <w:rFonts w:ascii="Consolas" w:hAnsi="Consolas" w:cs="ArialMT"/>
+          <w:kern w:val="0"/>
+          <w:lang w:val="pt-BR"/>
+        </w:rPr>
+        <w:t>resp</w:t>
+      </w:r>
+      <w:proofErr w:type="spellEnd"/>
+      <w:r>
+        <w:rPr>
+          <w:rFonts w:ascii="Consolas" w:hAnsi="Consolas" w:cs="ArialMT"/>
+          <w:kern w:val="0"/>
+          <w:lang w:val="pt-BR"/>
+        </w:rPr>
+        <w:t xml:space="preserve"> = </w:t>
+      </w:r>
+      <w:proofErr w:type="spellStart"/>
+      <w:proofErr w:type="gramStart"/>
+      <w:r>
+        <w:rPr>
+          <w:rFonts w:ascii="Consolas" w:hAnsi="Consolas" w:cs="ArialMT"/>
+          <w:kern w:val="0"/>
+          <w:lang w:val="pt-BR"/>
+        </w:rPr>
+        <w:t>isConsoante</w:t>
+      </w:r>
+      <w:proofErr w:type="spellEnd"/>
+      <w:r>
+        <w:rPr>
+          <w:rFonts w:ascii="Consolas" w:hAnsi="Consolas" w:cs="ArialMT"/>
+          <w:kern w:val="0"/>
+          <w:lang w:val="pt-BR"/>
+        </w:rPr>
+        <w:t>(</w:t>
+      </w:r>
+      <w:proofErr w:type="gramEnd"/>
+      <w:r>
+        <w:rPr>
+          <w:rFonts w:ascii="Consolas" w:hAnsi="Consolas" w:cs="ArialMT"/>
+          <w:kern w:val="0"/>
+          <w:lang w:val="pt-BR"/>
+        </w:rPr>
+        <w:t>s, i + 1);</w:t>
+      </w:r>
+    </w:p>
+    <w:p>
+      <w:pPr>
+        <w:autoSpaceDE w:val="0"/>
+        <w:autoSpaceDN w:val="0"/>
+        <w:adjustRightInd w:val="0"/>
+        <w:spacing w:after="0" w:line="240" w:lineRule="auto"/>
+        <w:ind w:left="1416" w:firstLine="708"/>
+        <w:rPr>
+          <w:rFonts w:ascii="Consolas" w:hAnsi="Consolas" w:cs="ArialMT"/>
+          <w:kern w:val="0"/>
+          <w:lang w:val="pt-BR"/>
+        </w:rPr>
+      </w:pPr>
+      <w:r>
+        <w:rPr>
+          <w:rFonts w:ascii="Consolas" w:hAnsi="Consolas" w:cs="ArialMT"/>
+          <w:kern w:val="0"/>
+          <w:lang w:val="pt-BR"/>
+        </w:rPr>
+        <w:t>}</w:t>
+      </w:r>
+    </w:p>
+    <w:p>
+      <w:pPr>
+        <w:autoSpaceDE w:val="0"/>
+        <w:autoSpaceDN w:val="0"/>
+        <w:adjustRightInd w:val="0"/>
+        <w:spacing w:after="0" w:line="240" w:lineRule="auto"/>
+        <w:ind w:left="708" w:firstLine="708"/>
+        <w:rPr>
+          <w:rFonts w:ascii="Consolas" w:hAnsi="Consolas" w:cs="ArialMT"/>
+          <w:kern w:val="0"/>
+          <w:lang w:val="pt-BR"/>
+        </w:rPr>
+      </w:pPr>
+      <w:r>
+        <w:rPr>
+          <w:rFonts w:ascii="Consolas" w:hAnsi="Consolas" w:cs="ArialMT"/>
+          <w:kern w:val="0"/>
+          <w:lang w:val="pt-BR"/>
+        </w:rPr>
+        <w:t xml:space="preserve">} </w:t>
+      </w:r>
+      <w:proofErr w:type="spellStart"/>
+      <w:r>
+        <w:rPr>
+          <w:rFonts w:ascii="Consolas" w:hAnsi="Consolas" w:cs="ArialMT"/>
+          <w:kern w:val="0"/>
+          <w:lang w:val="pt-BR"/>
+        </w:rPr>
+        <w:t>else</w:t>
+      </w:r>
+      <w:proofErr w:type="spellEnd"/>
+      <w:r>
+        <w:rPr>
+          <w:rFonts w:ascii="Consolas" w:hAnsi="Consolas" w:cs="ArialMT"/>
+          <w:kern w:val="0"/>
+          <w:lang w:val="pt-BR"/>
+        </w:rPr>
+        <w:t xml:space="preserve"> {</w:t>
+      </w:r>
+    </w:p>
+    <w:p>
+      <w:pPr>
+        <w:autoSpaceDE w:val="0"/>
+        <w:autoSpaceDN w:val="0"/>
+        <w:adjustRightInd w:val="0"/>
+        <w:spacing w:after="0" w:line="240" w:lineRule="auto"/>
+        <w:ind w:left="1416" w:firstLine="708"/>
+        <w:rPr>
+          <w:rFonts w:ascii="Consolas" w:hAnsi="Consolas" w:cs="ArialMT"/>
+          <w:kern w:val="0"/>
+          <w:lang w:val="pt-BR"/>
+        </w:rPr>
+      </w:pPr>
+      <w:proofErr w:type="spellStart"/>
+      <w:r>
+        <w:rPr>
+          <w:rFonts w:ascii="Consolas" w:hAnsi="Consolas" w:cs="ArialMT"/>
+          <w:kern w:val="0"/>
+          <w:lang w:val="pt-BR"/>
+        </w:rPr>
+        <w:t>resp</w:t>
+      </w:r>
+      <w:proofErr w:type="spellEnd"/>
+      <w:r>
+        <w:rPr>
+          <w:rFonts w:ascii="Consolas" w:hAnsi="Consolas" w:cs="ArialMT"/>
+          <w:kern w:val="0"/>
+          <w:lang w:val="pt-BR"/>
+        </w:rPr>
+        <w:t xml:space="preserve"> = true;</w:t>
+      </w:r>
+    </w:p>
+    <w:p>
+      <w:pPr>
+        <w:autoSpaceDE w:val="0"/>
+        <w:autoSpaceDN w:val="0"/>
+        <w:adjustRightInd w:val="0"/>
+        <w:spacing w:after="0" w:line="240" w:lineRule="auto"/>
+        <w:ind w:left="708" w:firstLine="708"/>
+        <w:rPr>
+          <w:rFonts w:ascii="Consolas" w:hAnsi="Consolas" w:cs="ArialMT"/>
+          <w:kern w:val="0"/>
+          <w:lang w:val="pt-BR"/>
+        </w:rPr>
+      </w:pPr>
+      <w:r>
+        <w:rPr>
+          <w:rFonts w:ascii="Consolas" w:hAnsi="Consolas" w:cs="ArialMT"/>
+          <w:kern w:val="0"/>
+          <w:lang w:val="pt-BR"/>
+        </w:rPr>
+        <w:t>}</w:t>
+      </w:r>
+    </w:p>
+    <w:p>
+      <w:pPr>
+        <w:autoSpaceDE w:val="0"/>
+        <w:autoSpaceDN w:val="0"/>
+        <w:adjustRightInd w:val="0"/>
+        <w:spacing w:after="0" w:line="240" w:lineRule="auto"/>
+        <w:ind w:left="708" w:firstLine="708"/>
+        <w:rPr>
+          <w:rFonts w:ascii="Consolas" w:hAnsi="Consolas" w:cs="ArialMT"/>
+          <w:kern w:val="0"/>
+          <w:lang w:val="pt-BR"/>
+        </w:rPr>
+      </w:pPr>
+      <w:proofErr w:type="spellStart"/>
+      <w:r>
+        <w:rPr>
+          <w:rFonts w:ascii="Consolas" w:hAnsi="Consolas" w:cs="ArialMT"/>
+          <w:kern w:val="0"/>
+          <w:lang w:val="pt-BR"/>
+        </w:rPr>
+        <w:t>return</w:t>
+      </w:r>
+      <w:proofErr w:type="spellEnd"/>
+      <w:r>
+        <w:rPr>
+          <w:rFonts w:ascii="Consolas" w:hAnsi="Consolas" w:cs="ArialMT"/>
+          <w:kern w:val="0"/>
+          <w:lang w:val="pt-BR"/>
+        </w:rPr>
+        <w:t xml:space="preserve"> </w:t>
+      </w:r>
+      <w:proofErr w:type="spellStart"/>
+      <w:r>
+        <w:rPr>
+          <w:rFonts w:ascii="Consolas" w:hAnsi="Consolas" w:cs="ArialMT"/>
+          <w:kern w:val="0"/>
+          <w:lang w:val="pt-BR"/>
+        </w:rPr>
+        <w:t>resp</w:t>
+      </w:r>
+      <w:proofErr w:type="spellEnd"/>
+      <w:r>
+        <w:rPr>
+          <w:rFonts w:ascii="Consolas" w:hAnsi="Consolas" w:cs="ArialMT"/>
+          <w:kern w:val="0"/>
+          <w:lang w:val="pt-BR"/>
+        </w:rPr>
+        <w:t>;</w:t>
+      </w:r>
+    </w:p>
+    <w:p>
+      <w:pPr>
+        <w:autoSpaceDE w:val="0"/>
+        <w:autoSpaceDN w:val="0"/>
+        <w:adjustRightInd w:val="0"/>
+        <w:spacing w:after="0" w:line="240" w:lineRule="auto"/>
+        <w:ind w:firstLine="708"/>
+        <w:rPr>
+          <w:rFonts w:ascii="Consolas" w:hAnsi="Consolas" w:cs="ArialMT"/>
+          <w:kern w:val="0"/>
+          <w:lang w:val="pt-BR"/>
+        </w:rPr>
+      </w:pPr>
+      <w:r>
+        <w:rPr>
+          <w:rFonts w:ascii="Consolas" w:hAnsi="Consolas" w:cs="ArialMT"/>
+          <w:kern w:val="0"/>
+          <w:lang w:val="pt-BR"/>
+        </w:rPr>
+        <w:t>}</w:t>
+      </w:r>
+    </w:p>
+    <w:p>
+      <w:pPr>
+        <w:autoSpaceDE w:val="0"/>
+        <w:autoSpaceDN w:val="0"/>
+        <w:adjustRightInd w:val="0"/>
+        <w:spacing w:after="0" w:line="240" w:lineRule="auto"/>
+        <w:ind w:firstLine="708"/>
+        <w:rPr>
+          <w:rFonts w:ascii="Consolas" w:hAnsi="Consolas" w:cs="ArialMT"/>
+          <w:kern w:val="0"/>
+          <w:lang w:val="pt-BR"/>
+        </w:rPr>
+      </w:pPr>
+    </w:p>
+    <w:p>
+      <w:pPr>
+        <w:autoSpaceDE w:val="0"/>
+        <w:autoSpaceDN w:val="0"/>
+        <w:adjustRightInd w:val="0"/>
+        <w:spacing w:after="0" w:line="240" w:lineRule="auto"/>
+        <w:rPr>
+          <w:rFonts w:cstheme="minorHAnsi"/>
+          <w:kern w:val="0"/>
+          <w:lang w:val="pt-BR"/>
+        </w:rPr>
+      </w:pPr>
+      <w:r>
+        <w:rPr>
+          <w:rFonts w:cstheme="minorHAnsi"/>
+          <w:kern w:val="0"/>
+          <w:lang w:val="pt-BR"/>
+        </w:rPr>
+        <w:t xml:space="preserve">8) </w:t>
+      </w:r>
+    </w:p>
+    <w:p>
+      <w:pPr>
+        <w:autoSpaceDE w:val="0"/>
+        <w:autoSpaceDN w:val="0"/>
+        <w:adjustRightInd w:val="0"/>
+        <w:spacing w:after="0" w:line="240" w:lineRule="auto"/>
+        <w:rPr>
+          <w:rFonts w:cstheme="minorHAnsi"/>
+          <w:kern w:val="0"/>
+          <w:lang w:val="pt-BR"/>
+        </w:rPr>
+      </w:pPr>
+      <w:r>
+        <w:rPr>
+          <w:rFonts w:cstheme="minorHAnsi"/>
+          <w:kern w:val="0"/>
+          <w:lang w:val="pt-BR"/>
+        </w:rPr>
+        <w:drawing>
+          <wp:inline distT="0" distB="0" distL="0" distR="0" wp14:anchorId="5CE40527" wp14:editId="1EF063D1">
+            <wp:extent cx="4131358" cy="1473958"/>
+            <wp:effectExtent l="0" t="0" r="2540" b="0"/>
+            <wp:docPr id="5" name="Imagem 5" descr="Uma imagem contendo Texto&#10;&#10;Descrição gerada automaticamente"/>
+            <wp:cNvGraphicFramePr>
+              <a:graphicFrameLocks xmlns:a="http://schemas.openxmlformats.org/drawingml/2006/main" noChangeAspect="1"/>
+            </wp:cNvGraphicFramePr>
+            <a:graphic xmlns:a="http://schemas.openxmlformats.org/drawingml/2006/main">
+              <a:graphicData uri="http://schemas.openxmlformats.org/drawingml/2006/picture">
+                <pic:pic xmlns:pic="http://schemas.openxmlformats.org/drawingml/2006/picture">
+                  <pic:nvPicPr>
+                    <pic:cNvPr id="5" name="Imagem 5" descr="Uma imagem contendo Texto&#10;&#10;Descrição gerada automaticamente"/>
+                    <pic:cNvPicPr/>
+                  </pic:nvPicPr>
+                  <pic:blipFill>
+                    <a:blip r:embed="rId8"/>
+                    <a:stretch>
+                      <a:fillRect/>
+                    </a:stretch>
+                  </pic:blipFill>
+                  <pic:spPr>
+                    <a:xfrm>
+                      <a:off x="0" y="0"/>
+                      <a:ext cx="4146730" cy="1479442"/>
+                    </a:xfrm>
+                    <a:prstGeom prst="rect">
+                      <a:avLst/>
+                    </a:prstGeom>
+                  </pic:spPr>
+                </pic:pic>
+              </a:graphicData>
+            </a:graphic>
+          </wp:inline>
+        </w:drawing>
+      </w:r>
+    </w:p>
+    <w:p>
+      <w:pPr>
+        <w:autoSpaceDE w:val="0"/>
+        <w:autoSpaceDN w:val="0"/>
+        <w:adjustRightInd w:val="0"/>
+        <w:spacing w:after="0" w:line="240" w:lineRule="auto"/>
+        <w:rPr>
+          <w:rFonts w:cstheme="minorHAnsi"/>
+          <w:kern w:val="0"/>
+          <w:lang w:val="pt-BR"/>
+        </w:rPr>
+      </w:pPr>
+      <w:r>
+        <w:rPr>
+          <w:rFonts w:cstheme="minorHAnsi"/>
+          <w:kern w:val="0"/>
+          <w:lang w:val="pt-BR"/>
+        </w:rPr>
+        <w:t>O primeiro método retorna o valor de i e depois decrementa, enquanto o segundo método decrementa o valor de i e depois o decrementa,</w:t>
+      </w:r>
+    </w:p>
+    <w:p>
+      <w:pPr>
+        <w:autoSpaceDE w:val="0"/>
+        <w:autoSpaceDN w:val="0"/>
+        <w:adjustRightInd w:val="0"/>
+        <w:spacing w:after="0" w:line="240" w:lineRule="auto"/>
+        <w:rPr>
+          <w:rFonts w:cstheme="minorHAnsi"/>
+          <w:kern w:val="0"/>
+          <w:lang w:val="pt-BR"/>
+        </w:rPr>
+      </w:pPr>
+    </w:p>
+    <w:p>
+      <w:pPr>
+        <w:autoSpaceDE w:val="0"/>
+        <w:autoSpaceDN w:val="0"/>
+        <w:adjustRightInd w:val="0"/>
+        <w:spacing w:after="0" w:line="240" w:lineRule="auto"/>
+        <w:rPr>
+          <w:rFonts w:cstheme="minorHAnsi"/>
+          <w:kern w:val="0"/>
+          <w:lang w:val="pt-BR"/>
+        </w:rPr>
+      </w:pPr>
+      <w:r>
+        <w:rPr>
+          <w:rFonts w:cstheme="minorHAnsi"/>
+          <w:kern w:val="0"/>
+          <w:lang w:val="pt-BR"/>
+        </w:rPr>
+        <w:t xml:space="preserve">9) </w:t>
+      </w:r>
+    </w:p>
+    <w:p>
+      <w:pPr>
+        <w:autoSpaceDE w:val="0"/>
+        <w:autoSpaceDN w:val="0"/>
+        <w:adjustRightInd w:val="0"/>
+        <w:spacing w:after="0" w:line="240" w:lineRule="auto"/>
+        <w:rPr>
+          <w:rFonts w:cstheme="minorHAnsi"/>
+          <w:kern w:val="0"/>
+          <w:lang w:val="pt-BR"/>
+        </w:rPr>
+      </w:pPr>
+      <w:r>
+        <w:rPr>
+          <w:rFonts w:cstheme="minorHAnsi"/>
+          <w:kern w:val="0"/>
+          <w:lang w:val="pt-BR"/>
+        </w:rPr>
+        <w:drawing>
+          <wp:inline distT="0" distB="0" distL="0" distR="0" wp14:anchorId="67D4110A" wp14:editId="129FB797">
+            <wp:extent cx="3323230" cy="1527967"/>
+            <wp:effectExtent l="0" t="0" r="0" b="0"/>
+            <wp:docPr id="6" name="Imagem 6" descr="Interface gráfica do usuário, Texto, Aplicativo&#10;&#10;Descrição gerada automaticamente"/>
+            <wp:cNvGraphicFramePr>
+              <a:graphicFrameLocks xmlns:a="http://schemas.openxmlformats.org/drawingml/2006/main" noChangeAspect="1"/>
+            </wp:cNvGraphicFramePr>
+            <a:graphic xmlns:a="http://schemas.openxmlformats.org/drawingml/2006/main">
+              <a:graphicData uri="http://schemas.openxmlformats.org/drawingml/2006/picture">
+                <pic:pic xmlns:pic="http://schemas.openxmlformats.org/drawingml/2006/picture">
+                  <pic:nvPicPr>
+                    <pic:cNvPr id="6" name="Imagem 6" descr="Interface gráfica do usuário, Texto, Aplicativo&#10;&#10;Descrição gerada automaticamente"/>
+                    <pic:cNvPicPr/>
+                  </pic:nvPicPr>
+                  <pic:blipFill>
+                    <a:blip r:embed="rId9"/>
+                    <a:stretch>
+                      <a:fillRect/>
+                    </a:stretch>
+                  </pic:blipFill>
+                  <pic:spPr>
+                    <a:xfrm>
+                      <a:off x="0" y="0"/>
+                      <a:ext cx="3334876" cy="1533322"/>
+                    </a:xfrm>
+                    <a:prstGeom prst="rect">
+                      <a:avLst/>
+                    </a:prstGeom>
+                  </pic:spPr>
+                </pic:pic>
+              </a:graphicData>
+            </a:graphic>
+          </wp:inline>
+        </w:drawing>
+      </w:r>
+    </w:p>
+    <w:p>
+      <w:pPr>
+        <w:autoSpaceDE w:val="0"/>
+        <w:autoSpaceDN w:val="0"/>
+        <w:adjustRightInd w:val="0"/>
+        <w:spacing w:after="0" w:line="240" w:lineRule="auto"/>
+        <w:rPr>
+          <w:rFonts w:cstheme="minorHAnsi"/>
+          <w:kern w:val="0"/>
+          <w:lang w:val="pt-BR"/>
+        </w:rPr>
+      </w:pPr>
+    </w:p>
+    <w:p>
+      <w:pPr>
+        <w:autoSpaceDE w:val="0"/>
+        <w:autoSpaceDN w:val="0"/>
+        <w:adjustRightInd w:val="0"/>
+        <w:spacing w:after="0" w:line="240" w:lineRule="auto"/>
+        <w:rPr>
+          <w:rFonts w:cstheme="minorHAnsi"/>
+          <w:kern w:val="0"/>
+          <w:lang w:val="pt-BR"/>
+        </w:rPr>
+      </w:pPr>
+    </w:p>
+    <w:p>
+      <w:pPr>
+        <w:autoSpaceDE w:val="0"/>
+        <w:autoSpaceDN w:val="0"/>
+        <w:adjustRightInd w:val="0"/>
+        <w:spacing w:after="0" w:line="240" w:lineRule="auto"/>
+        <w:rPr>
+          <w:rFonts w:cstheme="minorHAnsi"/>
+          <w:kern w:val="0"/>
+          <w:lang w:val="pt-BR"/>
+        </w:rPr>
+      </w:pPr>
+      <w:r>
+        <w:rPr>
+          <w:rFonts w:cstheme="minorHAnsi"/>
+          <w:kern w:val="0"/>
+          <w:lang w:val="pt-BR"/>
+        </w:rPr>
+        <w:lastRenderedPageBreak/>
+        <w:t>O programa irá mostrar na tela:</w:t>
+      </w:r>
+    </w:p>
+    <w:p>
+      <w:pPr>
+        <w:autoSpaceDE w:val="0"/>
+        <w:autoSpaceDN w:val="0"/>
+        <w:adjustRightInd w:val="0"/>
+        <w:spacing w:after="0" w:line="240" w:lineRule="auto"/>
+        <w:rPr>
+          <w:rFonts w:cstheme="minorHAnsi"/>
+          <w:kern w:val="0"/>
+          <w:lang w:val="pt-BR"/>
+        </w:rPr>
+      </w:pPr>
+      <w:r>
+        <w:rPr>
+          <w:rFonts w:cstheme="minorHAnsi"/>
+          <w:kern w:val="0"/>
+          <w:lang w:val="pt-BR"/>
+        </w:rPr>
+        <w:t>1 1 1 1</w:t>
+      </w:r>
+    </w:p>
+    <w:p>
+      <w:pPr>
+        <w:autoSpaceDE w:val="0"/>
+        <w:autoSpaceDN w:val="0"/>
+        <w:adjustRightInd w:val="0"/>
+        <w:spacing w:after="0" w:line="240" w:lineRule="auto"/>
+        <w:rPr>
+          <w:rFonts w:cstheme="minorHAnsi"/>
+          <w:kern w:val="0"/>
+          <w:lang w:val="pt-BR"/>
+        </w:rPr>
+      </w:pPr>
+      <w:r>
+        <w:rPr>
+          <w:rFonts w:cstheme="minorHAnsi"/>
+          <w:kern w:val="0"/>
+          <w:lang w:val="pt-BR"/>
+        </w:rPr>
+        <w:t>2 2 2 2</w:t>
+      </w:r>
+    </w:p>
+    <w:p>
+      <w:pPr>
+        <w:autoSpaceDE w:val="0"/>
+        <w:autoSpaceDN w:val="0"/>
+        <w:adjustRightInd w:val="0"/>
+        <w:spacing w:after="0" w:line="240" w:lineRule="auto"/>
+        <w:rPr>
+          <w:rFonts w:cstheme="minorHAnsi"/>
+          <w:kern w:val="0"/>
+          <w:lang w:val="pt-BR"/>
+        </w:rPr>
+      </w:pPr>
+      <w:r>
+        <w:rPr>
+          <w:rFonts w:cstheme="minorHAnsi"/>
+          <w:kern w:val="0"/>
+          <w:lang w:val="pt-BR"/>
+        </w:rPr>
+        <w:t>3 3 3 3</w:t>
+      </w:r>
+    </w:p>
+    <w:p>
+      <w:pPr>
+        <w:autoSpaceDE w:val="0"/>
+        <w:autoSpaceDN w:val="0"/>
+        <w:adjustRightInd w:val="0"/>
+        <w:spacing w:after="0" w:line="240" w:lineRule="auto"/>
+        <w:rPr>
+          <w:rFonts w:cstheme="minorHAnsi"/>
+          <w:kern w:val="0"/>
+          <w:lang w:val="pt-BR"/>
+        </w:rPr>
+      </w:pPr>
+      <w:r>
+        <w:rPr>
+          <w:rFonts w:cstheme="minorHAnsi"/>
+          <w:kern w:val="0"/>
+          <w:lang w:val="pt-BR"/>
+        </w:rPr>
+        <w:t>….</w:t>
+      </w:r>
+    </w:p>
+    <w:p>
+      <w:pPr>
+        <w:autoSpaceDE w:val="0"/>
+        <w:autoSpaceDN w:val="0"/>
+        <w:adjustRightInd w:val="0"/>
+        <w:spacing w:after="0" w:line="240" w:lineRule="auto"/>
+        <w:rPr>
+          <w:rFonts w:cstheme="minorHAnsi"/>
+          <w:kern w:val="0"/>
+          <w:lang w:val="pt-BR"/>
+        </w:rPr>
+      </w:pPr>
+      <w:r>
+        <w:rPr>
+          <w:rFonts w:cstheme="minorHAnsi"/>
+          <w:kern w:val="0"/>
+          <w:lang w:val="pt-BR"/>
+        </w:rPr>
+        <w:t>Até que se atinja os valores limites de cada tipo primitivo.</w:t>
+      </w:r>
+    </w:p>
+    <w:p>
+      <w:pPr>
+        <w:autoSpaceDE w:val="0"/>
+        <w:autoSpaceDN w:val="0"/>
+        <w:adjustRightInd w:val="0"/>
+        <w:spacing w:after="0" w:line="240" w:lineRule="auto"/>
+        <w:rPr>
+          <w:rFonts w:cstheme="minorHAnsi"/>
+          <w:kern w:val="0"/>
+          <w:lang w:val="pt-BR"/>
+        </w:rPr>
+      </w:pPr>
+    </w:p>
+    <w:p>
+      <w:pPr>
+        <w:autoSpaceDE w:val="0"/>
+        <w:autoSpaceDN w:val="0"/>
+        <w:adjustRightInd w:val="0"/>
+        <w:spacing w:after="0" w:line="240" w:lineRule="auto"/>
+        <w:rPr>
+          <w:rFonts w:cstheme="minorHAnsi"/>
+          <w:kern w:val="0"/>
+          <w:lang w:val="pt-BR"/>
+        </w:rPr>
+      </w:pPr>
+      <w:r>
+        <w:rPr>
+          <w:rFonts w:cstheme="minorHAnsi"/>
+          <w:kern w:val="0"/>
+          <w:lang w:val="pt-BR"/>
+        </w:rPr>
+        <w:t>10)</w:t>
+      </w:r>
+    </w:p>
+    <w:p>
+      <w:pPr>
+        <w:autoSpaceDE w:val="0"/>
+        <w:autoSpaceDN w:val="0"/>
+        <w:adjustRightInd w:val="0"/>
+        <w:spacing w:after="0" w:line="240" w:lineRule="auto"/>
+        <w:rPr>
+          <w:rFonts w:cstheme="minorHAnsi"/>
+          <w:kern w:val="0"/>
+          <w:lang w:val="pt-BR"/>
+        </w:rPr>
+      </w:pPr>
+      <w:r>
+        <w:rPr>
+          <w:rFonts w:cstheme="minorHAnsi"/>
+          <w:kern w:val="0"/>
+          <w:lang w:val="pt-BR"/>
+        </w:rPr>
+        <w:drawing>
+          <wp:inline distT="0" distB="0" distL="0" distR="0" wp14:anchorId="704D8636" wp14:editId="1065709B">
+            <wp:extent cx="4346812" cy="1601430"/>
+            <wp:effectExtent l="0" t="0" r="0" b="0"/>
+            <wp:docPr id="7" name="Imagem 7" descr="Gráfico, Texto, Gráfico de dispersão&#10;&#10;Descrição gerada automaticamente com confiança média"/>
+            <wp:cNvGraphicFramePr>
+              <a:graphicFrameLocks xmlns:a="http://schemas.openxmlformats.org/drawingml/2006/main" noChangeAspect="1"/>
+            </wp:cNvGraphicFramePr>
+            <a:graphic xmlns:a="http://schemas.openxmlformats.org/drawingml/2006/main">
+              <a:graphicData uri="http://schemas.openxmlformats.org/drawingml/2006/picture">
+                <pic:pic xmlns:pic="http://schemas.openxmlformats.org/drawingml/2006/picture">
+                  <pic:nvPicPr>
+                    <pic:cNvPr id="7" name="Imagem 7" descr="Gráfico, Texto, Gráfico de dispersão&#10;&#10;Descrição gerada automaticamente com confiança média"/>
+                    <pic:cNvPicPr/>
+                  </pic:nvPicPr>
+                  <pic:blipFill>
+                    <a:blip r:embed="rId10"/>
+                    <a:stretch>
+                      <a:fillRect/>
+                    </a:stretch>
+                  </pic:blipFill>
+                  <pic:spPr>
+                    <a:xfrm>
+                      <a:off x="0" y="0"/>
+                      <a:ext cx="4358105" cy="1605591"/>
+                    </a:xfrm>
+                    <a:prstGeom prst="rect">
+                      <a:avLst/>
+                    </a:prstGeom>
+                  </pic:spPr>
+                </pic:pic>
+              </a:graphicData>
+            </a:graphic>
+          </wp:inline>
+        </w:drawing>
+      </w:r>
+    </w:p>
+    <w:p>
+      <w:pPr>
+        <w:autoSpaceDE w:val="0"/>
+        <w:autoSpaceDN w:val="0"/>
+        <w:adjustRightInd w:val="0"/>
+        <w:spacing w:after="0" w:line="240" w:lineRule="auto"/>
+        <w:rPr>
+          <w:rFonts w:cstheme="minorHAnsi"/>
+          <w:kern w:val="0"/>
+          <w:lang w:val="pt-BR"/>
+        </w:rPr>
+      </w:pPr>
+      <w:r>
+        <w:rPr>
+          <w:rFonts w:cstheme="minorHAnsi"/>
+          <w:kern w:val="0"/>
+          <w:lang w:val="pt-BR"/>
+        </w:rPr>
+        <w:t xml:space="preserve">O código abaixo imprime esses valores por os operadores &lt;&lt; e &gt;&gt; deslocam o valor para a direita (dobrando o valor) e para a esquerda (dividindo o valor por 2), respectivamente. </w:t>
+      </w:r>
+    </w:p>
+    <w:p>
+      <w:pPr>
+        <w:autoSpaceDE w:val="0"/>
+        <w:autoSpaceDN w:val="0"/>
+        <w:adjustRightInd w:val="0"/>
+        <w:spacing w:after="0" w:line="240" w:lineRule="auto"/>
+        <w:rPr>
+          <w:rFonts w:cstheme="minorHAnsi"/>
+          <w:kern w:val="0"/>
+          <w:lang w:val="pt-BR"/>
+        </w:rPr>
+      </w:pPr>
+    </w:p>
+    <w:p>
+      <w:pPr>
+        <w:autoSpaceDE w:val="0"/>
+        <w:autoSpaceDN w:val="0"/>
+        <w:adjustRightInd w:val="0"/>
+        <w:spacing w:after="0" w:line="240" w:lineRule="auto"/>
+        <w:rPr>
+          <w:rFonts w:cstheme="minorHAnsi"/>
+          <w:kern w:val="0"/>
+          <w:lang w:val="pt-BR"/>
+        </w:rPr>
+      </w:pPr>
     </w:p>
     <w:sectPr>
       <w:pgSz w:w="11906" w:h="16838"/>
